--- a/readme.docx
+++ b/readme.docx
@@ -20,7 +20,7 @@
     <w:p>
       <w:pPr>
         <w:rPr>
-          <w:rFonts w:hint="default"/>
+          <w:rFonts w:hint="eastAsia"/>
           <w:lang w:val="en-US" w:eastAsia="zh-CN"/>
         </w:rPr>
       </w:pPr>
@@ -31,6 +31,44 @@
         </w:rPr>
         <w:t>多云，今天是六一儿童节，又是开心的一天呢</w:t>
       </w:r>
+    </w:p>
+    <w:p>
+      <w:pPr>
+        <w:rPr>
+          <w:rFonts w:hint="eastAsia"/>
+          <w:lang w:val="en-US" w:eastAsia="zh-CN"/>
+        </w:rPr>
+      </w:pPr>
+      <w:r>
+        <w:rPr>
+          <w:rFonts w:hint="eastAsia"/>
+          <w:lang w:val="en-US" w:eastAsia="zh-CN"/>
+        </w:rPr>
+        <w:t>2022年6月2日星期四</w:t>
+      </w:r>
+    </w:p>
+    <w:p>
+      <w:pPr>
+        <w:rPr>
+          <w:rFonts w:hint="eastAsia"/>
+          <w:lang w:val="en-US" w:eastAsia="zh-CN"/>
+        </w:rPr>
+      </w:pPr>
+      <w:r>
+        <w:rPr>
+          <w:rFonts w:hint="eastAsia"/>
+          <w:lang w:val="en-US" w:eastAsia="zh-CN"/>
+        </w:rPr>
+        <w:t>中雨，今天是农历五月初四，明天就端午节了</w:t>
+      </w:r>
+    </w:p>
+    <w:p>
+      <w:pPr>
+        <w:rPr>
+          <w:rFonts w:hint="default"/>
+          <w:lang w:val="en-US" w:eastAsia="zh-CN"/>
+        </w:rPr>
+      </w:pPr>
       <w:bookmarkStart w:id="0" w:name="_GoBack"/>
       <w:bookmarkEnd w:id="0"/>
     </w:p>
@@ -120,7 +158,7 @@
     <w:lsdException w:qFormat="1" w:unhideWhenUsed="0" w:uiPriority="0" w:semiHidden="0" w:name="Title"/>
     <w:lsdException w:unhideWhenUsed="0" w:uiPriority="0" w:semiHidden="0" w:name="Closing"/>
     <w:lsdException w:unhideWhenUsed="0" w:uiPriority="0" w:semiHidden="0" w:name="Signature"/>
-    <w:lsdException w:unhideWhenUsed="0" w:uiPriority="0" w:name="Default Paragraph Font"/>
+    <w:lsdException w:qFormat="1" w:unhideWhenUsed="0" w:uiPriority="0" w:name="Default Paragraph Font"/>
     <w:lsdException w:unhideWhenUsed="0" w:uiPriority="0" w:semiHidden="0" w:name="Body Text"/>
     <w:lsdException w:unhideWhenUsed="0" w:uiPriority="0" w:semiHidden="0" w:name="Body Text Indent"/>
     <w:lsdException w:unhideWhenUsed="0" w:uiPriority="0" w:semiHidden="0" w:name="List Continue"/>
@@ -158,7 +196,7 @@
     <w:lsdException w:unhideWhenUsed="0" w:uiPriority="0" w:semiHidden="0" w:name="HTML Sample"/>
     <w:lsdException w:unhideWhenUsed="0" w:uiPriority="0" w:semiHidden="0" w:name="HTML Typewriter"/>
     <w:lsdException w:unhideWhenUsed="0" w:uiPriority="0" w:semiHidden="0" w:name="HTML Variable"/>
-    <w:lsdException w:unhideWhenUsed="0" w:uiPriority="0" w:name="Normal Table"/>
+    <w:lsdException w:qFormat="1" w:unhideWhenUsed="0" w:uiPriority="0" w:name="Normal Table"/>
     <w:lsdException w:unhideWhenUsed="0" w:uiPriority="0" w:semiHidden="0" w:name="annotation subject"/>
     <w:lsdException w:unhideWhenUsed="0" w:uiPriority="0" w:semiHidden="0" w:name="Table Simple 1"/>
     <w:lsdException w:unhideWhenUsed="0" w:uiPriority="0" w:semiHidden="0" w:name="Table Simple 2"/>
@@ -323,11 +361,13 @@
   <w:style w:type="character" w:default="1" w:styleId="3">
     <w:name w:val="Default Paragraph Font"/>
     <w:semiHidden/>
+    <w:qFormat/>
     <w:uiPriority w:val="0"/>
   </w:style>
   <w:style w:type="table" w:default="1" w:styleId="2">
     <w:name w:val="Normal Table"/>
     <w:semiHidden/>
+    <w:qFormat/>
     <w:uiPriority w:val="0"/>
     <w:tblPr>
       <w:tblCellMar>

--- a/readme.docx
+++ b/readme.docx
@@ -59,7 +59,67 @@
           <w:rFonts w:hint="eastAsia"/>
           <w:lang w:val="en-US" w:eastAsia="zh-CN"/>
         </w:rPr>
-        <w:t>中雨，今天是农历五月初四，明天就端午节了</w:t>
+        <w:t>中雨，今天是农历五月初四，明天就端午节了。</w:t>
+      </w:r>
+    </w:p>
+    <w:p>
+      <w:pPr>
+        <w:rPr>
+          <w:rFonts w:hint="eastAsia"/>
+          <w:lang w:val="en-US" w:eastAsia="zh-CN"/>
+        </w:rPr>
+      </w:pPr>
+      <w:r>
+        <w:rPr>
+          <w:rFonts w:hint="eastAsia"/>
+          <w:lang w:val="en-US" w:eastAsia="zh-CN"/>
+        </w:rPr>
+        <w:t>2022年6月3日星期五</w:t>
+      </w:r>
+    </w:p>
+    <w:p>
+      <w:pPr>
+        <w:rPr>
+          <w:rFonts w:hint="eastAsia"/>
+          <w:lang w:val="en-US" w:eastAsia="zh-CN"/>
+        </w:rPr>
+      </w:pPr>
+      <w:r>
+        <w:rPr>
+          <w:rFonts w:hint="eastAsia"/>
+          <w:lang w:val="en-US" w:eastAsia="zh-CN"/>
+        </w:rPr>
+        <w:t>中雨，今天是农历五月初五，是中国的传统节日：端午节，这一天我们要吃粽子，赛龙舟。</w:t>
+      </w:r>
+    </w:p>
+    <w:p>
+      <w:pPr>
+        <w:rPr>
+          <w:rFonts w:hint="eastAsia"/>
+          <w:lang w:val="en-US" w:eastAsia="zh-CN"/>
+        </w:rPr>
+      </w:pPr>
+      <w:r>
+        <w:rPr>
+          <w:rFonts w:hint="eastAsia"/>
+          <w:lang w:val="en-US" w:eastAsia="zh-CN"/>
+        </w:rPr>
+        <w:t>2022年6月7日星期二</w:t>
+      </w:r>
+    </w:p>
+    <w:p>
+      <w:pPr>
+        <w:rPr>
+          <w:rFonts w:hint="eastAsia"/>
+          <w:lang w:val="en-US" w:eastAsia="zh-CN"/>
+        </w:rPr>
+      </w:pPr>
+      <w:r>
+        <w:rPr>
+          <w:rFonts w:hint="eastAsia"/>
+          <w:lang w:val="en-US" w:eastAsia="zh-CN"/>
+        </w:rPr>
+        <w:t>晴，今天是高考的一天，上午考语文，下午考数学。今天天气不错，心情也很好</w:t>
       </w:r>
     </w:p>
     <w:p>
@@ -71,6 +131,22 @@
       </w:pPr>
       <w:bookmarkStart w:id="0" w:name="_GoBack"/>
       <w:bookmarkEnd w:id="0"/>
+    </w:p>
+    <w:p>
+      <w:pPr>
+        <w:rPr>
+          <w:rFonts w:hint="eastAsia"/>
+          <w:lang w:val="en-US" w:eastAsia="zh-CN"/>
+        </w:rPr>
+      </w:pPr>
+    </w:p>
+    <w:p>
+      <w:pPr>
+        <w:rPr>
+          <w:rFonts w:hint="default"/>
+          <w:lang w:val="en-US" w:eastAsia="zh-CN"/>
+        </w:rPr>
+      </w:pPr>
     </w:p>
     <w:sectPr>
       <w:pgSz w:w="11906" w:h="16838"/>

--- a/readme.docx
+++ b/readme.docx
@@ -125,12 +125,50 @@
     <w:p>
       <w:pPr>
         <w:rPr>
+          <w:rFonts w:hint="eastAsia"/>
+          <w:lang w:val="en-US" w:eastAsia="zh-CN"/>
+        </w:rPr>
+      </w:pPr>
+      <w:r>
+        <w:rPr>
+          <w:rFonts w:hint="eastAsia"/>
+          <w:lang w:val="en-US" w:eastAsia="zh-CN"/>
+        </w:rPr>
+        <w:t>2022年6月10日星期五</w:t>
+      </w:r>
+    </w:p>
+    <w:p>
+      <w:pPr>
+        <w:rPr>
+          <w:rFonts w:hint="eastAsia"/>
+          <w:lang w:val="en-US" w:eastAsia="zh-CN"/>
+        </w:rPr>
+      </w:pPr>
+      <w:r>
+        <w:rPr>
+          <w:rFonts w:hint="eastAsia"/>
+          <w:lang w:val="en-US" w:eastAsia="zh-CN"/>
+        </w:rPr>
+        <w:t>多云转小于，今天学习了分支管理，创建了一个dev分支</w:t>
+      </w:r>
+    </w:p>
+    <w:p>
+      <w:pPr>
+        <w:rPr>
           <w:rFonts w:hint="default"/>
           <w:lang w:val="en-US" w:eastAsia="zh-CN"/>
         </w:rPr>
       </w:pPr>
       <w:bookmarkStart w:id="0" w:name="_GoBack"/>
       <w:bookmarkEnd w:id="0"/>
+    </w:p>
+    <w:p>
+      <w:pPr>
+        <w:rPr>
+          <w:rFonts w:hint="default"/>
+          <w:lang w:val="en-US" w:eastAsia="zh-CN"/>
+        </w:rPr>
+      </w:pPr>
     </w:p>
     <w:p>
       <w:pPr>

--- a/readme.docx
+++ b/readme.docx
@@ -149,7 +149,7 @@
           <w:rFonts w:hint="eastAsia"/>
           <w:lang w:val="en-US" w:eastAsia="zh-CN"/>
         </w:rPr>
-        <w:t>多云转小于，今天学习了分支管理，创建了一个dev分支</w:t>
+        <w:t>多云转小于，今天学习了分支管理，使用Git创建分支简单又便捷</w:t>
       </w:r>
     </w:p>
     <w:p>
@@ -161,6 +161,14 @@
       </w:pPr>
       <w:bookmarkStart w:id="0" w:name="_GoBack"/>
       <w:bookmarkEnd w:id="0"/>
+    </w:p>
+    <w:p>
+      <w:pPr>
+        <w:rPr>
+          <w:rFonts w:hint="default"/>
+          <w:lang w:val="en-US" w:eastAsia="zh-CN"/>
+        </w:rPr>
+      </w:pPr>
     </w:p>
     <w:p>
       <w:pPr>
